--- a/Files/OOP Collaborative Discussion.docx
+++ b/Files/OOP Collaborative Discussion.docx
@@ -14,6 +14,8 @@
           <w:lang w:eastAsia="en-GB"/>
         </w:rPr>
       </w:pPr>
+      <w:bookmarkStart w:id="0" w:name="_GoBack"/>
+      <w:bookmarkEnd w:id="0"/>
       <w:r>
         <w:rPr>
           <w:rFonts w:ascii="Arial" w:eastAsia="Times New Roman" w:hAnsi="Arial" w:cs="Arial"/>
@@ -36,31 +38,7 @@
           <w:szCs w:val="24"/>
           <w:shd w:val="clear" w:color="auto" w:fill="FFFFFF"/>
         </w:rPr>
-        <w:t>Fa</w:t>
-      </w:r>
-      <w:r>
-        <w:rPr>
-          <w:rFonts w:ascii="Arial" w:hAnsi="Arial" w:cs="Arial"/>
-          <w:b/>
-          <w:bCs/>
-          <w:color w:val="373A3C"/>
-          <w:sz w:val="24"/>
-          <w:szCs w:val="24"/>
-          <w:shd w:val="clear" w:color="auto" w:fill="FFFFFF"/>
-        </w:rPr>
-        <w:t>ctors which they consider influence the reusability of a piece of object-oriented software</w:t>
-      </w:r>
-      <w:r>
-        <w:rPr>
-          <w:rFonts w:ascii="Arial" w:hAnsi="Arial" w:cs="Arial"/>
-          <w:b/>
-          <w:bCs/>
-          <w:color w:val="373A3C"/>
-          <w:sz w:val="24"/>
-          <w:szCs w:val="24"/>
-          <w:shd w:val="clear" w:color="auto" w:fill="FFFFFF"/>
-        </w:rPr>
-        <w:t>.</w:t>
+        <w:t>Factors which they consider influence the reusability of a piece of object-oriented software.</w:t>
       </w:r>
     </w:p>
     <w:p>
@@ -207,141 +185,91 @@
           <w:szCs w:val="24"/>
           <w:lang w:eastAsia="en-GB"/>
         </w:rPr>
-        <w:t>6</w:t>
-      </w:r>
-      <w:r>
-        <w:rPr>
-          <w:rFonts w:ascii="Arial" w:eastAsia="Times New Roman" w:hAnsi="Arial" w:cs="Arial"/>
-          <w:color w:val="373A3C"/>
-          <w:sz w:val="24"/>
-          <w:szCs w:val="24"/>
-          <w:lang w:eastAsia="en-GB"/>
-        </w:rPr>
-        <w:t>. AP: By developing a new algorithm based on requirements or design will add to a catalogue of re-usable assets and may also answer common issues. Or using an existing algorithm can allow for additions or enhancements.</w:t>
-      </w:r>
-    </w:p>
-    <w:p>
-      <w:pPr>
-        <w:rPr>
-          <w:rFonts w:ascii="Arial" w:eastAsia="Times New Roman" w:hAnsi="Arial" w:cs="Arial"/>
-          <w:color w:val="373A3C"/>
-          <w:sz w:val="24"/>
-          <w:szCs w:val="24"/>
-          <w:lang w:eastAsia="en-GB"/>
-        </w:rPr>
-      </w:pPr>
-      <w:r>
-        <w:rPr>
-          <w:rFonts w:ascii="Arial" w:eastAsia="Times New Roman" w:hAnsi="Arial" w:cs="Arial"/>
-          <w:color w:val="373A3C"/>
-          <w:sz w:val="24"/>
-          <w:szCs w:val="24"/>
-          <w:lang w:eastAsia="en-GB"/>
-        </w:rPr>
-        <w:t>7</w:t>
-      </w:r>
-      <w:r>
-        <w:rPr>
-          <w:rFonts w:ascii="Arial" w:eastAsia="Times New Roman" w:hAnsi="Arial" w:cs="Arial"/>
-          <w:color w:val="373A3C"/>
-          <w:sz w:val="24"/>
-          <w:szCs w:val="24"/>
-          <w:lang w:eastAsia="en-GB"/>
-        </w:rPr>
-        <w:t>. MIP: By developing a modular design (A single or several artefacts e.g. a DLL) will allow for easy distribution of code and executables.</w:t>
-      </w:r>
-    </w:p>
-    <w:p>
-      <w:pPr>
-        <w:rPr>
-          <w:rFonts w:ascii="Arial" w:eastAsia="Times New Roman" w:hAnsi="Arial" w:cs="Arial"/>
-          <w:color w:val="373A3C"/>
-          <w:sz w:val="24"/>
-          <w:szCs w:val="24"/>
-          <w:lang w:eastAsia="en-GB"/>
-        </w:rPr>
-      </w:pPr>
-      <w:r>
-        <w:rPr>
-          <w:rFonts w:ascii="Arial" w:eastAsia="Times New Roman" w:hAnsi="Arial" w:cs="Arial"/>
-          <w:color w:val="373A3C"/>
-          <w:sz w:val="24"/>
-          <w:szCs w:val="24"/>
-          <w:lang w:eastAsia="en-GB"/>
-        </w:rPr>
-        <w:t>8</w:t>
-      </w:r>
-      <w:r>
-        <w:rPr>
-          <w:rFonts w:ascii="Arial" w:eastAsia="Times New Roman" w:hAnsi="Arial" w:cs="Arial"/>
-          <w:color w:val="373A3C"/>
-          <w:sz w:val="24"/>
-          <w:szCs w:val="24"/>
-          <w:lang w:eastAsia="en-GB"/>
-        </w:rPr>
-        <w:t>. DIP: Documentation like design or specification documents should map to requirements to support developers in how to build the algorithm and documentation for existing algorithms should be maintained or updated if required.</w:t>
-      </w:r>
-    </w:p>
-    <w:p>
-      <w:pPr>
-        <w:rPr>
-          <w:rFonts w:ascii="Arial" w:eastAsia="Times New Roman" w:hAnsi="Arial" w:cs="Arial"/>
-          <w:color w:val="373A3C"/>
-          <w:sz w:val="24"/>
-          <w:szCs w:val="24"/>
-          <w:lang w:eastAsia="en-GB"/>
-        </w:rPr>
-      </w:pPr>
-      <w:r>
-        <w:rPr>
-          <w:rFonts w:ascii="Arial" w:eastAsia="Times New Roman" w:hAnsi="Arial" w:cs="Arial"/>
-          <w:color w:val="373A3C"/>
-          <w:sz w:val="24"/>
-          <w:szCs w:val="24"/>
-          <w:lang w:eastAsia="en-GB"/>
-        </w:rPr>
-        <w:t>9</w:t>
-      </w:r>
-      <w:r>
-        <w:rPr>
-          <w:rFonts w:ascii="Arial" w:eastAsia="Times New Roman" w:hAnsi="Arial" w:cs="Arial"/>
-          <w:color w:val="373A3C"/>
-          <w:sz w:val="24"/>
-          <w:szCs w:val="24"/>
-          <w:lang w:eastAsia="en-GB"/>
-        </w:rPr>
-        <w:t>. SC: Once design &amp; documentation is complete the contract should be set with the customer. Will decide testing approaches, collaboration between developer and customer in issues and delivery schedules.</w:t>
-      </w:r>
-    </w:p>
-    <w:p>
-      <w:pPr>
-        <w:rPr>
-          <w:rFonts w:ascii="Arial" w:eastAsia="Times New Roman" w:hAnsi="Arial" w:cs="Arial"/>
-          <w:color w:val="373A3C"/>
-          <w:sz w:val="24"/>
-          <w:szCs w:val="24"/>
-          <w:lang w:eastAsia="en-GB"/>
-        </w:rPr>
-      </w:pPr>
-      <w:r>
-        <w:rPr>
-          <w:rFonts w:ascii="Arial" w:eastAsia="Times New Roman" w:hAnsi="Arial" w:cs="Arial"/>
-          <w:color w:val="373A3C"/>
-          <w:sz w:val="24"/>
-          <w:szCs w:val="24"/>
-          <w:lang w:eastAsia="en-GB"/>
-        </w:rPr>
-        <w:t>10</w:t>
-      </w:r>
-      <w:r>
-        <w:rPr>
-          <w:rFonts w:ascii="Arial" w:eastAsia="Times New Roman" w:hAnsi="Arial" w:cs="Arial"/>
-          <w:color w:val="373A3C"/>
-          <w:sz w:val="24"/>
-          <w:szCs w:val="24"/>
-          <w:lang w:eastAsia="en-GB"/>
-        </w:rPr>
-        <w:t>. TCTD: The steps up to and including the SC facilitate the creation of testing scripts and test cycles against the system/development.</w:t>
+        <w:t>6. AP: By developing a new algorithm based on requirements or design will add to a catalogue of re-usable assets and may also answer common issues. Or using an existing algorithm can allow for additions or enhancements.</w:t>
+      </w:r>
+    </w:p>
+    <w:p>
+      <w:pPr>
+        <w:rPr>
+          <w:rFonts w:ascii="Arial" w:eastAsia="Times New Roman" w:hAnsi="Arial" w:cs="Arial"/>
+          <w:color w:val="373A3C"/>
+          <w:sz w:val="24"/>
+          <w:szCs w:val="24"/>
+          <w:lang w:eastAsia="en-GB"/>
+        </w:rPr>
+      </w:pPr>
+      <w:r>
+        <w:rPr>
+          <w:rFonts w:ascii="Arial" w:eastAsia="Times New Roman" w:hAnsi="Arial" w:cs="Arial"/>
+          <w:color w:val="373A3C"/>
+          <w:sz w:val="24"/>
+          <w:szCs w:val="24"/>
+          <w:lang w:eastAsia="en-GB"/>
+        </w:rPr>
+        <w:t>7. MIP: By developing a modular design (A single or several artefacts e.g. a DLL) will allow for easy distribution of code and executables.</w:t>
+      </w:r>
+    </w:p>
+    <w:p>
+      <w:pPr>
+        <w:rPr>
+          <w:rFonts w:ascii="Arial" w:eastAsia="Times New Roman" w:hAnsi="Arial" w:cs="Arial"/>
+          <w:color w:val="373A3C"/>
+          <w:sz w:val="24"/>
+          <w:szCs w:val="24"/>
+          <w:lang w:eastAsia="en-GB"/>
+        </w:rPr>
+      </w:pPr>
+      <w:r>
+        <w:rPr>
+          <w:rFonts w:ascii="Arial" w:eastAsia="Times New Roman" w:hAnsi="Arial" w:cs="Arial"/>
+          <w:color w:val="373A3C"/>
+          <w:sz w:val="24"/>
+          <w:szCs w:val="24"/>
+          <w:lang w:eastAsia="en-GB"/>
+        </w:rPr>
+        <w:t>8. DIP: Documentation like design or specification documents should map to requirements to support developers in how to build the algorithm and documentation for existing algorithms should be maintained or updated if required.</w:t>
+      </w:r>
+    </w:p>
+    <w:p>
+      <w:pPr>
+        <w:rPr>
+          <w:rFonts w:ascii="Arial" w:eastAsia="Times New Roman" w:hAnsi="Arial" w:cs="Arial"/>
+          <w:color w:val="373A3C"/>
+          <w:sz w:val="24"/>
+          <w:szCs w:val="24"/>
+          <w:lang w:eastAsia="en-GB"/>
+        </w:rPr>
+      </w:pPr>
+      <w:r>
+        <w:rPr>
+          <w:rFonts w:ascii="Arial" w:eastAsia="Times New Roman" w:hAnsi="Arial" w:cs="Arial"/>
+          <w:color w:val="373A3C"/>
+          <w:sz w:val="24"/>
+          <w:szCs w:val="24"/>
+          <w:lang w:eastAsia="en-GB"/>
+        </w:rPr>
+        <w:t>9. SC: Once design &amp; documentation is complete the contract should be set with the customer. Will decide testing approaches, collaboration between developer and customer in issues and delivery schedules.</w:t>
+      </w:r>
+    </w:p>
+    <w:p>
+      <w:pPr>
+        <w:rPr>
+          <w:rFonts w:ascii="Arial" w:eastAsia="Times New Roman" w:hAnsi="Arial" w:cs="Arial"/>
+          <w:color w:val="373A3C"/>
+          <w:sz w:val="24"/>
+          <w:szCs w:val="24"/>
+          <w:lang w:eastAsia="en-GB"/>
+        </w:rPr>
+      </w:pPr>
+      <w:r>
+        <w:rPr>
+          <w:rFonts w:ascii="Arial" w:eastAsia="Times New Roman" w:hAnsi="Arial" w:cs="Arial"/>
+          <w:color w:val="373A3C"/>
+          <w:sz w:val="24"/>
+          <w:szCs w:val="24"/>
+          <w:lang w:eastAsia="en-GB"/>
+        </w:rPr>
+        <w:t>10. TCTD: The steps up to and including the SC facilitate the creation of testing scripts and test cycles against the system/development.</w:t>
       </w:r>
     </w:p>
     <w:p>
@@ -449,16 +377,6 @@
         </w:rPr>
         <w:t>Padhy, N., Satapathy, S., &amp; Singh, R.P. (2018) 'State-of-the-Art Object-Oriented Metrics and Its Reusability: A Decade Review', in: Satapathy S., Bhateja V., Das S. (eds) Smart Computing and Informatics. Smart Innovation, Systems and Technologies. 77. Springer.</w:t>
       </w:r>
-    </w:p>
-    <w:p>
-      <w:pPr>
-        <w:rPr>
-          <w:sz w:val="24"/>
-          <w:szCs w:val="24"/>
-        </w:rPr>
-      </w:pPr>
-      <w:bookmarkStart w:id="0" w:name="_GoBack"/>
-      <w:bookmarkEnd w:id="0"/>
     </w:p>
     <w:sectPr>
       <w:pgSz w:w="11906" w:h="16838"/>
@@ -468,6 +386,10 @@
     </w:sectPr>
   </w:body>
 </w:document>
+</file>
+
+<file path=word/numbering.xml><?xml version="1.0" encoding="utf-8"?>
+<w:numbering xmlns:wpc="http://schemas.microsoft.com/office/word/2010/wordprocessingCanvas" xmlns:cx="http://schemas.microsoft.com/office/drawing/2014/chartex" xmlns:cx1="http://schemas.microsoft.com/office/drawing/2015/9/8/chartex" xmlns:cx2="http://schemas.microsoft.com/office/drawing/2015/10/21/chartex" xmlns:cx3="http://schemas.microsoft.com/office/drawing/2016/5/9/chartex" xmlns:cx4="http://schemas.microsoft.com/office/drawing/2016/5/10/chartex" xmlns:cx5="http://schemas.microsoft.com/office/drawing/2016/5/11/chartex" xmlns:cx6="http://schemas.microsoft.com/office/drawing/2016/5/12/chartex" xmlns:cx7="http://schemas.microsoft.com/office/drawing/2016/5/13/chartex" xmlns:cx8="http://schemas.microsoft.com/office/drawing/2016/5/14/chartex" xmlns:mc="http://schemas.openxmlformats.org/markup-compatibility/2006" xmlns:aink="http://schemas.microsoft.com/office/drawing/2016/ink" xmlns:am3d="http://schemas.microsoft.com/office/drawing/2017/model3d" xmlns:o="urn:schemas-microsoft-com:office:office" xmlns:r="http://schemas.openxmlformats.org/officeDocument/2006/relationships" xmlns:m="http://schemas.openxmlformats.org/officeDocument/2006/math" xmlns:v="urn:schemas-microsoft-com:vml" xmlns:wp14="http://schemas.microsoft.com/office/word/2010/wordprocessingDrawing" xmlns:wp="http://schemas.openxmlformats.org/drawingml/2006/wordprocessingDrawing" xmlns:w10="urn:schemas-microsoft-com:office:word" xmlns:w="http://schemas.openxmlformats.org/wordprocessingml/2006/main" xmlns:w14="http://schemas.microsoft.com/office/word/2010/wordml" xmlns:w15="http://schemas.microsoft.com/office/word/2012/wordml" xmlns:w16cid="http://schemas.microsoft.com/office/word/2016/wordml/cid" xmlns:w16se="http://schemas.microsoft.com/office/word/2015/wordml/symex" xmlns:wpg="http://schemas.microsoft.com/office/word/2010/wordprocessingGroup" xmlns:wpi="http://schemas.microsoft.com/office/word/2010/wordprocessingInk" xmlns:wne="http://schemas.microsoft.com/office/word/2006/wordml" xmlns:wps="http://schemas.microsoft.com/office/word/2010/wordprocessingShape" mc:Ignorable="w14 w15 w16se w16cid wp14"/>
 </file>
 
 <file path=word/styles.xml><?xml version="1.0" encoding="utf-8"?>
